--- a/sequence_2/seance_1/tp2/TP - Didou.docx
+++ b/sequence_2/seance_1/tp2/TP - Didou.docx
@@ -568,27 +568,7 @@
           <w:sz w:val="21"/>
           <w:szCs w:val="21"/>
         </w:rPr>
-        <w:t>"</w:t>
-      </w:r>
-      <w:proofErr w:type="spellStart"/>
-      <w:r>
-        <w:rPr>
-          <w:rFonts w:ascii="Consolas" w:hAnsi="Consolas"/>
-          <w:color w:val="0000FF"/>
-          <w:sz w:val="21"/>
-          <w:szCs w:val="21"/>
-        </w:rPr>
-        <w:t>viewport</w:t>
-      </w:r>
-      <w:proofErr w:type="spellEnd"/>
-      <w:r>
-        <w:rPr>
-          <w:rFonts w:ascii="Consolas" w:hAnsi="Consolas"/>
-          <w:color w:val="0000FF"/>
-          <w:sz w:val="21"/>
-          <w:szCs w:val="21"/>
-        </w:rPr>
-        <w:t>"</w:t>
+        <w:t>"viewport"</w:t>
       </w:r>
       <w:r>
         <w:rPr>
@@ -2015,6 +1995,8 @@
       <w:pPr>
         <w:pStyle w:val="Etapes"/>
       </w:pPr>
+      <w:bookmarkStart w:id="0" w:name="_GoBack"/>
+      <w:bookmarkEnd w:id="0"/>
       <w:r>
         <w:t> Caroussel</w:t>
       </w:r>
@@ -2036,8 +2018,6 @@
       <w:r>
         <w:t>Revenez à l’état du mouton affiché !</w:t>
       </w:r>
-      <w:bookmarkStart w:id="0" w:name="_GoBack"/>
-      <w:bookmarkEnd w:id="0"/>
     </w:p>
     <w:sectPr>
       <w:headerReference w:type="default" r:id="rId8"/>
@@ -2158,7 +2138,7 @@
             </wp:anchor>
           </w:drawing>
         </mc:Choice>
-        <mc:Fallback xmlns:w16sdtdh="http://schemas.microsoft.com/office/word/2020/wordml/sdtdatahash" xmlns:w16="http://schemas.microsoft.com/office/word/2018/wordml" xmlns:w16cid="http://schemas.microsoft.com/office/word/2016/wordml/cid" xmlns:w16cex="http://schemas.microsoft.com/office/word/2018/wordml/cex" xmlns:oel="http://schemas.microsoft.com/office/2019/extlst" xmlns:am3d="http://schemas.microsoft.com/office/drawing/2017/model3d" xmlns:aink="http://schemas.microsoft.com/office/drawing/2016/ink" xmlns:cx8="http://schemas.microsoft.com/office/drawing/2016/5/14/chartex" xmlns:cx7="http://schemas.microsoft.com/office/drawing/2016/5/13/chartex" xmlns:cx6="http://schemas.microsoft.com/office/drawing/2016/5/12/chartex" xmlns:cx5="http://schemas.microsoft.com/office/drawing/2016/5/11/chartex" xmlns:cx4="http://schemas.microsoft.com/office/drawing/2016/5/10/chartex" xmlns:cx3="http://schemas.microsoft.com/office/drawing/2016/5/9/chartex" xmlns:cx2="http://schemas.microsoft.com/office/drawing/2015/10/21/chartex" xmlns:cx1="http://schemas.microsoft.com/office/drawing/2015/9/8/chartex">
+        <mc:Fallback xmlns:cx1="http://schemas.microsoft.com/office/drawing/2015/9/8/chartex" xmlns:cx2="http://schemas.microsoft.com/office/drawing/2015/10/21/chartex" xmlns:cx3="http://schemas.microsoft.com/office/drawing/2016/5/9/chartex" xmlns:cx4="http://schemas.microsoft.com/office/drawing/2016/5/10/chartex" xmlns:cx5="http://schemas.microsoft.com/office/drawing/2016/5/11/chartex" xmlns:cx6="http://schemas.microsoft.com/office/drawing/2016/5/12/chartex" xmlns:cx7="http://schemas.microsoft.com/office/drawing/2016/5/13/chartex" xmlns:cx8="http://schemas.microsoft.com/office/drawing/2016/5/14/chartex" xmlns:aink="http://schemas.microsoft.com/office/drawing/2016/ink" xmlns:am3d="http://schemas.microsoft.com/office/drawing/2017/model3d" xmlns:oel="http://schemas.microsoft.com/office/2019/extlst" xmlns:w16cex="http://schemas.microsoft.com/office/word/2018/wordml/cex" xmlns:w16cid="http://schemas.microsoft.com/office/word/2016/wordml/cid" xmlns:w16="http://schemas.microsoft.com/office/word/2018/wordml" xmlns:w16sdtdh="http://schemas.microsoft.com/office/word/2020/wordml/sdtdatahash">
           <w:pict>
             <v:rect w14:anchorId="74FE0D97" id="Rectangle 1" o:spid="_x0000_s1026" style="position:absolute;margin-left:-70.85pt;margin-top:-33.6pt;width:594.6pt;height:67.8pt;z-index:251659264;visibility:visible;mso-wrap-style:square;mso-wrap-distance-left:9pt;mso-wrap-distance-top:0;mso-wrap-distance-right:9pt;mso-wrap-distance-bottom:0;mso-position-horizontal:absolute;mso-position-horizontal-relative:text;mso-position-vertical:absolute;mso-position-vertical-relative:text;v-text-anchor:middle" o:gfxdata="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" fillcolor="#026784" strokecolor="#1f4d78 [1604]" strokeweight="1pt"/>
           </w:pict>
@@ -2192,7 +2172,7 @@
         <v:path o:extrusionok="f" gradientshapeok="t" o:connecttype="rect"/>
         <o:lock v:ext="edit" aspectratio="t"/>
       </v:shapetype>
-      <v:shape id="_x0000_i1073" type="#_x0000_t75" style="width:7.4pt;height:7.4pt" o:bullet="t">
+      <v:shape id="_x0000_i1029" type="#_x0000_t75" style="width:7.2pt;height:7.2pt" o:bullet="t">
         <v:imagedata r:id="rId1" o:title="mso7237"/>
       </v:shape>
     </w:pict>
@@ -3362,7 +3342,7 @@
       <w:lvlText w:val="Etape n°%1:"/>
       <w:lvlJc w:val="left"/>
       <w:pPr>
-        <w:ind w:left="1080" w:hanging="360"/>
+        <w:ind w:left="2203" w:hanging="360"/>
       </w:pPr>
       <w:rPr>
         <w:rFonts w:hint="default"/>
@@ -6758,6 +6738,7 @@
       <w:numPr>
         <w:numId w:val="31"/>
       </w:numPr>
+      <w:ind w:left="1080"/>
     </w:pPr>
     <w:rPr>
       <w:rFonts w:eastAsiaTheme="minorHAnsi"/>
